--- a/TP1 - Estadística descriptiva - Matìas Rojas.docx
+++ b/TP1 - Estadística descriptiva - Matìas Rojas.docx
@@ -163,8 +163,6 @@
           </wp:inline>
         </w:drawing>
       </w:r>
-      <w:bookmarkStart w:id="0" w:name="_GoBack"/>
-      <w:bookmarkEnd w:id="0"/>
     </w:p>
     <w:p>
       <w:pPr>
@@ -173,9 +171,680 @@
         </w:tabs>
         <w:jc w:val="both"/>
         <w:rPr>
+          <w:sz w:val="28"/>
+        </w:rPr>
+      </w:pPr>
+      <w:r>
+        <w:rPr>
+          <w:sz w:val="28"/>
+        </w:rPr>
+        <w:t>X = carrera</w:t>
+      </w:r>
+    </w:p>
+    <w:tbl>
+      <w:tblPr>
+        <w:tblStyle w:val="Tablaconcuadrcula"/>
+        <w:tblW w:w="0" w:type="auto"/>
+        <w:tblLook w:val="04A0" w:firstRow="1" w:lastRow="0" w:firstColumn="1" w:lastColumn="0" w:noHBand="0" w:noVBand="1"/>
+      </w:tblPr>
+      <w:tblGrid>
+        <w:gridCol w:w="1844"/>
+        <w:gridCol w:w="1844"/>
+        <w:gridCol w:w="1845"/>
+      </w:tblGrid>
+      <w:tr>
+        <w:trPr>
+          <w:trHeight w:val="472"/>
+        </w:trPr>
+        <w:tc>
+          <w:tcPr>
+            <w:tcW w:w="1844" w:type="dxa"/>
+          </w:tcPr>
+          <w:p>
+            <w:pPr>
+              <w:tabs>
+                <w:tab w:val="left" w:pos="8172"/>
+              </w:tabs>
+              <w:spacing w:after="160" w:line="259" w:lineRule="auto"/>
+              <w:jc w:val="center"/>
+              <w:rPr>
+                <w:sz w:val="28"/>
+              </w:rPr>
+            </w:pPr>
+            <w:r>
+              <w:rPr>
+                <w:sz w:val="28"/>
+              </w:rPr>
+              <w:t>(x)</w:t>
+            </w:r>
+          </w:p>
+        </w:tc>
+        <w:tc>
+          <w:tcPr>
+            <w:tcW w:w="1844" w:type="dxa"/>
+          </w:tcPr>
+          <w:p>
+            <w:pPr>
+              <w:tabs>
+                <w:tab w:val="left" w:pos="8172"/>
+              </w:tabs>
+              <w:spacing w:after="160" w:line="259" w:lineRule="auto"/>
+              <w:jc w:val="center"/>
+              <w:rPr>
+                <w:sz w:val="28"/>
+              </w:rPr>
+            </w:pPr>
+            <w:r>
+              <w:rPr>
+                <w:sz w:val="28"/>
+              </w:rPr>
+              <w:t>(f)</w:t>
+            </w:r>
+          </w:p>
+        </w:tc>
+        <w:tc>
+          <w:tcPr>
+            <w:tcW w:w="1845" w:type="dxa"/>
+          </w:tcPr>
+          <w:p>
+            <w:pPr>
+              <w:tabs>
+                <w:tab w:val="left" w:pos="8172"/>
+              </w:tabs>
+              <w:spacing w:after="160" w:line="259" w:lineRule="auto"/>
+              <w:jc w:val="center"/>
+              <w:rPr>
+                <w:sz w:val="28"/>
+              </w:rPr>
+            </w:pPr>
+            <w:r>
+              <w:rPr>
+                <w:sz w:val="28"/>
+              </w:rPr>
+              <w:t>(</w:t>
+            </w:r>
+            <w:proofErr w:type="spellStart"/>
+            <w:r>
+              <w:rPr>
+                <w:sz w:val="28"/>
+              </w:rPr>
+              <w:t>f</w:t>
+            </w:r>
+            <w:r>
+              <w:rPr>
+                <w:sz w:val="28"/>
+              </w:rPr>
+              <w:t>r</w:t>
+            </w:r>
+            <w:proofErr w:type="spellEnd"/>
+            <w:r>
+              <w:rPr>
+                <w:sz w:val="28"/>
+              </w:rPr>
+              <w:t>)</w:t>
+            </w:r>
+          </w:p>
+        </w:tc>
+      </w:tr>
+      <w:tr>
+        <w:trPr>
+          <w:trHeight w:val="472"/>
+        </w:trPr>
+        <w:tc>
+          <w:tcPr>
+            <w:tcW w:w="1844" w:type="dxa"/>
+          </w:tcPr>
+          <w:p>
+            <w:pPr>
+              <w:tabs>
+                <w:tab w:val="left" w:pos="8172"/>
+              </w:tabs>
+              <w:spacing w:after="160" w:line="259" w:lineRule="auto"/>
+              <w:jc w:val="center"/>
+              <w:rPr>
+                <w:sz w:val="28"/>
+              </w:rPr>
+            </w:pPr>
+            <w:r>
+              <w:rPr>
+                <w:sz w:val="28"/>
+              </w:rPr>
+              <w:t>Medicina</w:t>
+            </w:r>
+          </w:p>
+        </w:tc>
+        <w:tc>
+          <w:tcPr>
+            <w:tcW w:w="1844" w:type="dxa"/>
+          </w:tcPr>
+          <w:p>
+            <w:pPr>
+              <w:tabs>
+                <w:tab w:val="left" w:pos="8172"/>
+              </w:tabs>
+              <w:spacing w:after="160" w:line="259" w:lineRule="auto"/>
+              <w:jc w:val="center"/>
+              <w:rPr>
+                <w:sz w:val="28"/>
+              </w:rPr>
+            </w:pPr>
+            <w:r>
+              <w:rPr>
+                <w:sz w:val="28"/>
+              </w:rPr>
+              <w:t>250</w:t>
+            </w:r>
+          </w:p>
+        </w:tc>
+        <w:tc>
+          <w:tcPr>
+            <w:tcW w:w="1845" w:type="dxa"/>
+          </w:tcPr>
+          <w:p>
+            <w:pPr>
+              <w:tabs>
+                <w:tab w:val="left" w:pos="8172"/>
+              </w:tabs>
+              <w:spacing w:after="160" w:line="259" w:lineRule="auto"/>
+              <w:jc w:val="center"/>
+              <w:rPr>
+                <w:sz w:val="28"/>
+              </w:rPr>
+            </w:pPr>
+            <w:r>
+              <w:rPr>
+                <w:sz w:val="28"/>
+              </w:rPr>
+              <w:t>0,25</w:t>
+            </w:r>
+          </w:p>
+        </w:tc>
+      </w:tr>
+      <w:tr>
+        <w:trPr>
+          <w:trHeight w:val="488"/>
+        </w:trPr>
+        <w:tc>
+          <w:tcPr>
+            <w:tcW w:w="1844" w:type="dxa"/>
+          </w:tcPr>
+          <w:p>
+            <w:pPr>
+              <w:tabs>
+                <w:tab w:val="left" w:pos="8172"/>
+              </w:tabs>
+              <w:spacing w:after="160" w:line="259" w:lineRule="auto"/>
+              <w:jc w:val="center"/>
+              <w:rPr>
+                <w:sz w:val="28"/>
+              </w:rPr>
+            </w:pPr>
+            <w:r>
+              <w:rPr>
+                <w:sz w:val="28"/>
+              </w:rPr>
+              <w:t>Derecho</w:t>
+            </w:r>
+          </w:p>
+        </w:tc>
+        <w:tc>
+          <w:tcPr>
+            <w:tcW w:w="1844" w:type="dxa"/>
+          </w:tcPr>
+          <w:p>
+            <w:pPr>
+              <w:tabs>
+                <w:tab w:val="left" w:pos="8172"/>
+              </w:tabs>
+              <w:spacing w:after="160" w:line="259" w:lineRule="auto"/>
+              <w:jc w:val="center"/>
+              <w:rPr>
+                <w:sz w:val="28"/>
+              </w:rPr>
+            </w:pPr>
+            <w:r>
+              <w:rPr>
+                <w:sz w:val="28"/>
+              </w:rPr>
+              <w:t>176</w:t>
+            </w:r>
+          </w:p>
+        </w:tc>
+        <w:tc>
+          <w:tcPr>
+            <w:tcW w:w="1845" w:type="dxa"/>
+          </w:tcPr>
+          <w:p>
+            <w:pPr>
+              <w:tabs>
+                <w:tab w:val="left" w:pos="8172"/>
+              </w:tabs>
+              <w:spacing w:after="160" w:line="259" w:lineRule="auto"/>
+              <w:jc w:val="center"/>
+              <w:rPr>
+                <w:sz w:val="28"/>
+              </w:rPr>
+            </w:pPr>
+            <w:r>
+              <w:rPr>
+                <w:sz w:val="28"/>
+              </w:rPr>
+              <w:t>0,175</w:t>
+            </w:r>
+          </w:p>
+        </w:tc>
+      </w:tr>
+      <w:tr>
+        <w:trPr>
+          <w:trHeight w:val="472"/>
+        </w:trPr>
+        <w:tc>
+          <w:tcPr>
+            <w:tcW w:w="1844" w:type="dxa"/>
+          </w:tcPr>
+          <w:p>
+            <w:pPr>
+              <w:tabs>
+                <w:tab w:val="left" w:pos="8172"/>
+              </w:tabs>
+              <w:spacing w:after="160" w:line="259" w:lineRule="auto"/>
+              <w:jc w:val="center"/>
+              <w:rPr>
+                <w:sz w:val="28"/>
+              </w:rPr>
+            </w:pPr>
+            <w:r>
+              <w:rPr>
+                <w:sz w:val="28"/>
+              </w:rPr>
+              <w:t>Ciencias</w:t>
+            </w:r>
+          </w:p>
+        </w:tc>
+        <w:tc>
+          <w:tcPr>
+            <w:tcW w:w="1844" w:type="dxa"/>
+          </w:tcPr>
+          <w:p>
+            <w:pPr>
+              <w:tabs>
+                <w:tab w:val="left" w:pos="8172"/>
+              </w:tabs>
+              <w:spacing w:after="160" w:line="259" w:lineRule="auto"/>
+              <w:jc w:val="center"/>
+              <w:rPr>
+                <w:sz w:val="28"/>
+              </w:rPr>
+            </w:pPr>
+            <w:r>
+              <w:rPr>
+                <w:sz w:val="28"/>
+              </w:rPr>
+              <w:t>127</w:t>
+            </w:r>
+          </w:p>
+        </w:tc>
+        <w:tc>
+          <w:tcPr>
+            <w:tcW w:w="1845" w:type="dxa"/>
+          </w:tcPr>
+          <w:p>
+            <w:pPr>
+              <w:tabs>
+                <w:tab w:val="left" w:pos="8172"/>
+              </w:tabs>
+              <w:spacing w:after="160" w:line="259" w:lineRule="auto"/>
+              <w:jc w:val="center"/>
+              <w:rPr>
+                <w:sz w:val="28"/>
+              </w:rPr>
+            </w:pPr>
+            <w:r>
+              <w:rPr>
+                <w:sz w:val="28"/>
+              </w:rPr>
+              <w:t>0,127</w:t>
+            </w:r>
+          </w:p>
+        </w:tc>
+      </w:tr>
+      <w:tr>
+        <w:trPr>
+          <w:trHeight w:val="472"/>
+        </w:trPr>
+        <w:tc>
+          <w:tcPr>
+            <w:tcW w:w="1844" w:type="dxa"/>
+          </w:tcPr>
+          <w:p>
+            <w:pPr>
+              <w:tabs>
+                <w:tab w:val="left" w:pos="8172"/>
+              </w:tabs>
+              <w:spacing w:after="160" w:line="259" w:lineRule="auto"/>
+              <w:jc w:val="center"/>
+              <w:rPr>
+                <w:sz w:val="28"/>
+              </w:rPr>
+            </w:pPr>
+            <w:r>
+              <w:rPr>
+                <w:sz w:val="28"/>
+              </w:rPr>
+              <w:t>Letras</w:t>
+            </w:r>
+          </w:p>
+        </w:tc>
+        <w:tc>
+          <w:tcPr>
+            <w:tcW w:w="1844" w:type="dxa"/>
+          </w:tcPr>
+          <w:p>
+            <w:pPr>
+              <w:tabs>
+                <w:tab w:val="left" w:pos="8172"/>
+              </w:tabs>
+              <w:spacing w:after="160" w:line="259" w:lineRule="auto"/>
+              <w:jc w:val="center"/>
+              <w:rPr>
+                <w:sz w:val="28"/>
+              </w:rPr>
+            </w:pPr>
+            <w:r>
+              <w:rPr>
+                <w:sz w:val="28"/>
+              </w:rPr>
+              <w:t>314</w:t>
+            </w:r>
+          </w:p>
+        </w:tc>
+        <w:tc>
+          <w:tcPr>
+            <w:tcW w:w="1845" w:type="dxa"/>
+          </w:tcPr>
+          <w:p>
+            <w:pPr>
+              <w:tabs>
+                <w:tab w:val="left" w:pos="8172"/>
+              </w:tabs>
+              <w:spacing w:after="160" w:line="259" w:lineRule="auto"/>
+              <w:jc w:val="center"/>
+              <w:rPr>
+                <w:sz w:val="28"/>
+              </w:rPr>
+            </w:pPr>
+            <w:r>
+              <w:rPr>
+                <w:sz w:val="28"/>
+              </w:rPr>
+              <w:t>0,314</w:t>
+            </w:r>
+          </w:p>
+        </w:tc>
+      </w:tr>
+      <w:tr>
+        <w:trPr>
+          <w:trHeight w:val="472"/>
+        </w:trPr>
+        <w:tc>
+          <w:tcPr>
+            <w:tcW w:w="1844" w:type="dxa"/>
+          </w:tcPr>
+          <w:p>
+            <w:pPr>
+              <w:tabs>
+                <w:tab w:val="left" w:pos="8172"/>
+              </w:tabs>
+              <w:spacing w:after="160" w:line="259" w:lineRule="auto"/>
+              <w:jc w:val="center"/>
+              <w:rPr>
+                <w:sz w:val="28"/>
+              </w:rPr>
+            </w:pPr>
+            <w:r>
+              <w:rPr>
+                <w:sz w:val="28"/>
+              </w:rPr>
+              <w:t>INEF</w:t>
+            </w:r>
+          </w:p>
+        </w:tc>
+        <w:tc>
+          <w:tcPr>
+            <w:tcW w:w="1844" w:type="dxa"/>
+          </w:tcPr>
+          <w:p>
+            <w:pPr>
+              <w:tabs>
+                <w:tab w:val="left" w:pos="8172"/>
+              </w:tabs>
+              <w:spacing w:after="160" w:line="259" w:lineRule="auto"/>
+              <w:jc w:val="center"/>
+              <w:rPr>
+                <w:sz w:val="28"/>
+              </w:rPr>
+            </w:pPr>
+            <w:r>
+              <w:rPr>
+                <w:sz w:val="28"/>
+              </w:rPr>
+              <w:t>103</w:t>
+            </w:r>
+          </w:p>
+        </w:tc>
+        <w:tc>
+          <w:tcPr>
+            <w:tcW w:w="1845" w:type="dxa"/>
+          </w:tcPr>
+          <w:p>
+            <w:pPr>
+              <w:tabs>
+                <w:tab w:val="left" w:pos="8172"/>
+              </w:tabs>
+              <w:spacing w:after="160" w:line="259" w:lineRule="auto"/>
+              <w:jc w:val="center"/>
+              <w:rPr>
+                <w:sz w:val="28"/>
+              </w:rPr>
+            </w:pPr>
+            <w:r>
+              <w:rPr>
+                <w:sz w:val="28"/>
+              </w:rPr>
+              <w:t>0,103</w:t>
+            </w:r>
+          </w:p>
+        </w:tc>
+      </w:tr>
+      <w:tr>
+        <w:trPr>
+          <w:trHeight w:val="472"/>
+        </w:trPr>
+        <w:tc>
+          <w:tcPr>
+            <w:tcW w:w="1844" w:type="dxa"/>
+          </w:tcPr>
+          <w:p>
+            <w:pPr>
+              <w:tabs>
+                <w:tab w:val="left" w:pos="8172"/>
+              </w:tabs>
+              <w:spacing w:after="160" w:line="259" w:lineRule="auto"/>
+              <w:jc w:val="center"/>
+              <w:rPr>
+                <w:sz w:val="28"/>
+              </w:rPr>
+            </w:pPr>
+            <w:r>
+              <w:rPr>
+                <w:sz w:val="28"/>
+              </w:rPr>
+              <w:t>Otras</w:t>
+            </w:r>
+          </w:p>
+        </w:tc>
+        <w:tc>
+          <w:tcPr>
+            <w:tcW w:w="1844" w:type="dxa"/>
+          </w:tcPr>
+          <w:p>
+            <w:pPr>
+              <w:tabs>
+                <w:tab w:val="left" w:pos="8172"/>
+              </w:tabs>
+              <w:spacing w:after="160" w:line="259" w:lineRule="auto"/>
+              <w:jc w:val="center"/>
+              <w:rPr>
+                <w:sz w:val="28"/>
+              </w:rPr>
+            </w:pPr>
+            <w:r>
+              <w:rPr>
+                <w:sz w:val="28"/>
+              </w:rPr>
+              <w:t>30</w:t>
+            </w:r>
+          </w:p>
+        </w:tc>
+        <w:tc>
+          <w:tcPr>
+            <w:tcW w:w="1845" w:type="dxa"/>
+          </w:tcPr>
+          <w:p>
+            <w:pPr>
+              <w:tabs>
+                <w:tab w:val="left" w:pos="8172"/>
+              </w:tabs>
+              <w:spacing w:after="160" w:line="259" w:lineRule="auto"/>
+              <w:jc w:val="center"/>
+              <w:rPr>
+                <w:sz w:val="28"/>
+              </w:rPr>
+            </w:pPr>
+            <w:r>
+              <w:rPr>
+                <w:sz w:val="28"/>
+              </w:rPr>
+              <w:t>0,03</w:t>
+            </w:r>
+          </w:p>
+        </w:tc>
+      </w:tr>
+      <w:tr>
+        <w:trPr>
+          <w:trHeight w:val="472"/>
+        </w:trPr>
+        <w:tc>
+          <w:tcPr>
+            <w:tcW w:w="1844" w:type="dxa"/>
+          </w:tcPr>
+          <w:p>
+            <w:pPr>
+              <w:tabs>
+                <w:tab w:val="left" w:pos="8172"/>
+              </w:tabs>
+              <w:spacing w:after="160" w:line="259" w:lineRule="auto"/>
+              <w:jc w:val="center"/>
+              <w:rPr>
+                <w:sz w:val="28"/>
+              </w:rPr>
+            </w:pPr>
+          </w:p>
+        </w:tc>
+        <w:tc>
+          <w:tcPr>
+            <w:tcW w:w="1844" w:type="dxa"/>
+          </w:tcPr>
+          <w:p>
+            <w:pPr>
+              <w:tabs>
+                <w:tab w:val="left" w:pos="8172"/>
+              </w:tabs>
+              <w:spacing w:after="160" w:line="259" w:lineRule="auto"/>
+              <w:jc w:val="center"/>
+              <w:rPr>
+                <w:sz w:val="28"/>
+              </w:rPr>
+            </w:pPr>
+            <w:r>
+              <w:rPr>
+                <w:sz w:val="28"/>
+              </w:rPr>
+              <w:t>T: 1000</w:t>
+            </w:r>
+          </w:p>
+        </w:tc>
+        <w:tc>
+          <w:tcPr>
+            <w:tcW w:w="1845" w:type="dxa"/>
+          </w:tcPr>
+          <w:p>
+            <w:pPr>
+              <w:tabs>
+                <w:tab w:val="left" w:pos="8172"/>
+              </w:tabs>
+              <w:spacing w:after="160" w:line="259" w:lineRule="auto"/>
+              <w:jc w:val="center"/>
+              <w:rPr>
+                <w:sz w:val="28"/>
+              </w:rPr>
+            </w:pPr>
+          </w:p>
+        </w:tc>
+      </w:tr>
+    </w:tbl>
+    <w:p>
+      <w:pPr>
+        <w:tabs>
+          <w:tab w:val="left" w:pos="8172"/>
+        </w:tabs>
+        <w:jc w:val="both"/>
+        <w:rPr>
           <w:sz w:val="44"/>
         </w:rPr>
       </w:pPr>
+      <w:r>
+        <w:rPr>
+          <w:noProof/>
+          <w:lang w:eastAsia="es-ES"/>
+        </w:rPr>
+        <w:lastRenderedPageBreak/>
+        <w:drawing>
+          <wp:inline distT="0" distB="0" distL="0" distR="0" wp14:anchorId="3B8D8F68" wp14:editId="2138701E">
+            <wp:extent cx="5219700" cy="2800350"/>
+            <wp:effectExtent l="0" t="0" r="0" b="0"/>
+            <wp:docPr id="10" name="Imagen 10"/>
+            <wp:cNvGraphicFramePr>
+              <a:graphicFrameLocks xmlns:a="http://schemas.openxmlformats.org/drawingml/2006/main" noChangeAspect="1"/>
+            </wp:cNvGraphicFramePr>
+            <a:graphic xmlns:a="http://schemas.openxmlformats.org/drawingml/2006/main">
+              <a:graphicData uri="http://schemas.openxmlformats.org/drawingml/2006/picture">
+                <pic:pic xmlns:pic="http://schemas.openxmlformats.org/drawingml/2006/picture">
+                  <pic:nvPicPr>
+                    <pic:cNvPr id="1" name=""/>
+                    <pic:cNvPicPr/>
+                  </pic:nvPicPr>
+                  <pic:blipFill>
+                    <a:blip r:embed="rId5"/>
+                    <a:stretch>
+                      <a:fillRect/>
+                    </a:stretch>
+                  </pic:blipFill>
+                  <pic:spPr>
+                    <a:xfrm>
+                      <a:off x="0" y="0"/>
+                      <a:ext cx="5219700" cy="2800350"/>
+                    </a:xfrm>
+                    <a:prstGeom prst="rect">
+                      <a:avLst/>
+                    </a:prstGeom>
+                  </pic:spPr>
+                </pic:pic>
+              </a:graphicData>
+            </a:graphic>
+          </wp:inline>
+        </w:drawing>
+      </w:r>
     </w:p>
     <w:p>
       <w:pPr>
@@ -244,7 +913,7 @@
                     <pic:cNvPicPr/>
                   </pic:nvPicPr>
                   <pic:blipFill>
-                    <a:blip r:embed="rId5"/>
+                    <a:blip r:embed="rId6"/>
                     <a:stretch>
                       <a:fillRect/>
                     </a:stretch>
@@ -292,6 +961,770 @@
           <w:sz w:val="28"/>
         </w:rPr>
       </w:pPr>
+      <w:r>
+        <w:rPr>
+          <w:sz w:val="28"/>
+        </w:rPr>
+        <w:t>X = Longitudes en metros de los niños</w:t>
+      </w:r>
+    </w:p>
+    <w:tbl>
+      <w:tblPr>
+        <w:tblStyle w:val="Tablaconcuadrcula"/>
+        <w:tblW w:w="0" w:type="auto"/>
+        <w:tblLook w:val="04A0" w:firstRow="1" w:lastRow="0" w:firstColumn="1" w:lastColumn="0" w:noHBand="0" w:noVBand="1"/>
+      </w:tblPr>
+      <w:tblGrid>
+        <w:gridCol w:w="2831"/>
+        <w:gridCol w:w="2831"/>
+        <w:gridCol w:w="2832"/>
+      </w:tblGrid>
+      <w:tr>
+        <w:tc>
+          <w:tcPr>
+            <w:tcW w:w="2831" w:type="dxa"/>
+          </w:tcPr>
+          <w:p>
+            <w:pPr>
+              <w:tabs>
+                <w:tab w:val="left" w:pos="8172"/>
+              </w:tabs>
+              <w:jc w:val="center"/>
+              <w:rPr>
+                <w:sz w:val="28"/>
+              </w:rPr>
+            </w:pPr>
+            <w:r>
+              <w:rPr>
+                <w:sz w:val="28"/>
+              </w:rPr>
+              <w:t>(x)</w:t>
+            </w:r>
+          </w:p>
+        </w:tc>
+        <w:tc>
+          <w:tcPr>
+            <w:tcW w:w="2831" w:type="dxa"/>
+          </w:tcPr>
+          <w:p>
+            <w:pPr>
+              <w:tabs>
+                <w:tab w:val="left" w:pos="8172"/>
+              </w:tabs>
+              <w:jc w:val="center"/>
+              <w:rPr>
+                <w:sz w:val="28"/>
+              </w:rPr>
+            </w:pPr>
+            <w:r>
+              <w:rPr>
+                <w:sz w:val="28"/>
+              </w:rPr>
+              <w:t>(f)</w:t>
+            </w:r>
+          </w:p>
+        </w:tc>
+        <w:tc>
+          <w:tcPr>
+            <w:tcW w:w="2832" w:type="dxa"/>
+          </w:tcPr>
+          <w:p>
+            <w:pPr>
+              <w:tabs>
+                <w:tab w:val="left" w:pos="8172"/>
+              </w:tabs>
+              <w:jc w:val="center"/>
+              <w:rPr>
+                <w:sz w:val="28"/>
+              </w:rPr>
+            </w:pPr>
+            <w:r>
+              <w:rPr>
+                <w:sz w:val="28"/>
+              </w:rPr>
+              <w:t>(</w:t>
+            </w:r>
+            <w:proofErr w:type="spellStart"/>
+            <w:r>
+              <w:rPr>
+                <w:sz w:val="28"/>
+              </w:rPr>
+              <w:t>fr</w:t>
+            </w:r>
+            <w:proofErr w:type="spellEnd"/>
+            <w:r>
+              <w:rPr>
+                <w:sz w:val="28"/>
+              </w:rPr>
+              <w:t>)</w:t>
+            </w:r>
+          </w:p>
+        </w:tc>
+      </w:tr>
+      <w:tr>
+        <w:tc>
+          <w:tcPr>
+            <w:tcW w:w="2831" w:type="dxa"/>
+          </w:tcPr>
+          <w:p>
+            <w:pPr>
+              <w:tabs>
+                <w:tab w:val="left" w:pos="8172"/>
+              </w:tabs>
+              <w:jc w:val="center"/>
+              <w:rPr>
+                <w:sz w:val="28"/>
+              </w:rPr>
+            </w:pPr>
+            <w:r>
+              <w:rPr>
+                <w:sz w:val="28"/>
+              </w:rPr>
+              <w:t>1</w:t>
+            </w:r>
+          </w:p>
+        </w:tc>
+        <w:tc>
+          <w:tcPr>
+            <w:tcW w:w="2831" w:type="dxa"/>
+          </w:tcPr>
+          <w:p>
+            <w:pPr>
+              <w:tabs>
+                <w:tab w:val="left" w:pos="8172"/>
+              </w:tabs>
+              <w:jc w:val="center"/>
+              <w:rPr>
+                <w:sz w:val="28"/>
+              </w:rPr>
+            </w:pPr>
+            <w:r>
+              <w:rPr>
+                <w:sz w:val="28"/>
+              </w:rPr>
+              <w:t>2</w:t>
+            </w:r>
+          </w:p>
+        </w:tc>
+        <w:tc>
+          <w:tcPr>
+            <w:tcW w:w="2832" w:type="dxa"/>
+          </w:tcPr>
+          <w:p>
+            <w:pPr>
+              <w:tabs>
+                <w:tab w:val="left" w:pos="8172"/>
+              </w:tabs>
+              <w:jc w:val="center"/>
+              <w:rPr>
+                <w:sz w:val="28"/>
+              </w:rPr>
+            </w:pPr>
+            <w:r>
+              <w:rPr>
+                <w:sz w:val="28"/>
+              </w:rPr>
+              <w:t>0,0454</w:t>
+            </w:r>
+          </w:p>
+        </w:tc>
+      </w:tr>
+      <w:tr>
+        <w:tc>
+          <w:tcPr>
+            <w:tcW w:w="2831" w:type="dxa"/>
+          </w:tcPr>
+          <w:p>
+            <w:pPr>
+              <w:tabs>
+                <w:tab w:val="left" w:pos="8172"/>
+              </w:tabs>
+              <w:jc w:val="center"/>
+              <w:rPr>
+                <w:sz w:val="28"/>
+              </w:rPr>
+            </w:pPr>
+            <w:r>
+              <w:rPr>
+                <w:sz w:val="28"/>
+              </w:rPr>
+              <w:t>2</w:t>
+            </w:r>
+          </w:p>
+        </w:tc>
+        <w:tc>
+          <w:tcPr>
+            <w:tcW w:w="2831" w:type="dxa"/>
+          </w:tcPr>
+          <w:p>
+            <w:pPr>
+              <w:tabs>
+                <w:tab w:val="left" w:pos="8172"/>
+              </w:tabs>
+              <w:jc w:val="center"/>
+              <w:rPr>
+                <w:sz w:val="28"/>
+              </w:rPr>
+            </w:pPr>
+            <w:r>
+              <w:rPr>
+                <w:sz w:val="28"/>
+              </w:rPr>
+              <w:t>10</w:t>
+            </w:r>
+          </w:p>
+        </w:tc>
+        <w:tc>
+          <w:tcPr>
+            <w:tcW w:w="2832" w:type="dxa"/>
+          </w:tcPr>
+          <w:p>
+            <w:pPr>
+              <w:tabs>
+                <w:tab w:val="left" w:pos="8172"/>
+              </w:tabs>
+              <w:jc w:val="center"/>
+              <w:rPr>
+                <w:sz w:val="28"/>
+              </w:rPr>
+            </w:pPr>
+            <w:r>
+              <w:rPr>
+                <w:sz w:val="28"/>
+              </w:rPr>
+              <w:t>0,2272</w:t>
+            </w:r>
+          </w:p>
+        </w:tc>
+      </w:tr>
+      <w:tr>
+        <w:tc>
+          <w:tcPr>
+            <w:tcW w:w="2831" w:type="dxa"/>
+          </w:tcPr>
+          <w:p>
+            <w:pPr>
+              <w:tabs>
+                <w:tab w:val="left" w:pos="8172"/>
+              </w:tabs>
+              <w:jc w:val="center"/>
+              <w:rPr>
+                <w:sz w:val="28"/>
+              </w:rPr>
+            </w:pPr>
+            <w:r>
+              <w:rPr>
+                <w:sz w:val="28"/>
+              </w:rPr>
+              <w:t>3</w:t>
+            </w:r>
+          </w:p>
+        </w:tc>
+        <w:tc>
+          <w:tcPr>
+            <w:tcW w:w="2831" w:type="dxa"/>
+          </w:tcPr>
+          <w:p>
+            <w:pPr>
+              <w:tabs>
+                <w:tab w:val="left" w:pos="8172"/>
+              </w:tabs>
+              <w:jc w:val="center"/>
+              <w:rPr>
+                <w:sz w:val="28"/>
+              </w:rPr>
+            </w:pPr>
+            <w:r>
+              <w:rPr>
+                <w:sz w:val="28"/>
+              </w:rPr>
+              <w:t>10</w:t>
+            </w:r>
+          </w:p>
+        </w:tc>
+        <w:tc>
+          <w:tcPr>
+            <w:tcW w:w="2832" w:type="dxa"/>
+          </w:tcPr>
+          <w:p>
+            <w:pPr>
+              <w:tabs>
+                <w:tab w:val="left" w:pos="8172"/>
+              </w:tabs>
+              <w:jc w:val="center"/>
+              <w:rPr>
+                <w:sz w:val="28"/>
+              </w:rPr>
+            </w:pPr>
+            <w:r>
+              <w:rPr>
+                <w:sz w:val="28"/>
+              </w:rPr>
+              <w:t>0,2272</w:t>
+            </w:r>
+          </w:p>
+        </w:tc>
+      </w:tr>
+      <w:tr>
+        <w:tc>
+          <w:tcPr>
+            <w:tcW w:w="2831" w:type="dxa"/>
+          </w:tcPr>
+          <w:p>
+            <w:pPr>
+              <w:tabs>
+                <w:tab w:val="left" w:pos="8172"/>
+              </w:tabs>
+              <w:jc w:val="center"/>
+              <w:rPr>
+                <w:sz w:val="28"/>
+              </w:rPr>
+            </w:pPr>
+            <w:r>
+              <w:rPr>
+                <w:sz w:val="28"/>
+              </w:rPr>
+              <w:t>4</w:t>
+            </w:r>
+          </w:p>
+        </w:tc>
+        <w:tc>
+          <w:tcPr>
+            <w:tcW w:w="2831" w:type="dxa"/>
+          </w:tcPr>
+          <w:p>
+            <w:pPr>
+              <w:tabs>
+                <w:tab w:val="left" w:pos="8172"/>
+              </w:tabs>
+              <w:jc w:val="center"/>
+              <w:rPr>
+                <w:sz w:val="28"/>
+              </w:rPr>
+            </w:pPr>
+            <w:r>
+              <w:rPr>
+                <w:sz w:val="28"/>
+              </w:rPr>
+              <w:t>5</w:t>
+            </w:r>
+          </w:p>
+        </w:tc>
+        <w:tc>
+          <w:tcPr>
+            <w:tcW w:w="2832" w:type="dxa"/>
+          </w:tcPr>
+          <w:p>
+            <w:pPr>
+              <w:tabs>
+                <w:tab w:val="left" w:pos="8172"/>
+              </w:tabs>
+              <w:jc w:val="center"/>
+              <w:rPr>
+                <w:sz w:val="28"/>
+              </w:rPr>
+            </w:pPr>
+            <w:r>
+              <w:rPr>
+                <w:sz w:val="28"/>
+              </w:rPr>
+              <w:t>0,1136</w:t>
+            </w:r>
+          </w:p>
+        </w:tc>
+      </w:tr>
+      <w:tr>
+        <w:tc>
+          <w:tcPr>
+            <w:tcW w:w="2831" w:type="dxa"/>
+          </w:tcPr>
+          <w:p>
+            <w:pPr>
+              <w:tabs>
+                <w:tab w:val="left" w:pos="8172"/>
+              </w:tabs>
+              <w:jc w:val="center"/>
+              <w:rPr>
+                <w:sz w:val="28"/>
+              </w:rPr>
+            </w:pPr>
+            <w:r>
+              <w:rPr>
+                <w:sz w:val="28"/>
+              </w:rPr>
+              <w:t>5</w:t>
+            </w:r>
+          </w:p>
+        </w:tc>
+        <w:tc>
+          <w:tcPr>
+            <w:tcW w:w="2831" w:type="dxa"/>
+          </w:tcPr>
+          <w:p>
+            <w:pPr>
+              <w:tabs>
+                <w:tab w:val="left" w:pos="8172"/>
+              </w:tabs>
+              <w:jc w:val="center"/>
+              <w:rPr>
+                <w:sz w:val="28"/>
+              </w:rPr>
+            </w:pPr>
+            <w:r>
+              <w:rPr>
+                <w:sz w:val="28"/>
+              </w:rPr>
+              <w:t>10</w:t>
+            </w:r>
+          </w:p>
+        </w:tc>
+        <w:tc>
+          <w:tcPr>
+            <w:tcW w:w="2832" w:type="dxa"/>
+          </w:tcPr>
+          <w:p>
+            <w:pPr>
+              <w:tabs>
+                <w:tab w:val="left" w:pos="8172"/>
+              </w:tabs>
+              <w:jc w:val="center"/>
+              <w:rPr>
+                <w:sz w:val="28"/>
+              </w:rPr>
+            </w:pPr>
+            <w:r>
+              <w:rPr>
+                <w:sz w:val="28"/>
+              </w:rPr>
+              <w:t>0,2272</w:t>
+            </w:r>
+          </w:p>
+        </w:tc>
+      </w:tr>
+      <w:tr>
+        <w:tc>
+          <w:tcPr>
+            <w:tcW w:w="2831" w:type="dxa"/>
+          </w:tcPr>
+          <w:p>
+            <w:pPr>
+              <w:tabs>
+                <w:tab w:val="left" w:pos="8172"/>
+              </w:tabs>
+              <w:jc w:val="center"/>
+              <w:rPr>
+                <w:sz w:val="28"/>
+              </w:rPr>
+            </w:pPr>
+            <w:r>
+              <w:rPr>
+                <w:sz w:val="28"/>
+              </w:rPr>
+              <w:t>6</w:t>
+            </w:r>
+          </w:p>
+        </w:tc>
+        <w:tc>
+          <w:tcPr>
+            <w:tcW w:w="2831" w:type="dxa"/>
+          </w:tcPr>
+          <w:p>
+            <w:pPr>
+              <w:tabs>
+                <w:tab w:val="left" w:pos="8172"/>
+              </w:tabs>
+              <w:jc w:val="center"/>
+              <w:rPr>
+                <w:sz w:val="28"/>
+              </w:rPr>
+            </w:pPr>
+            <w:r>
+              <w:rPr>
+                <w:sz w:val="28"/>
+              </w:rPr>
+              <w:t>3</w:t>
+            </w:r>
+          </w:p>
+        </w:tc>
+        <w:tc>
+          <w:tcPr>
+            <w:tcW w:w="2832" w:type="dxa"/>
+          </w:tcPr>
+          <w:p>
+            <w:pPr>
+              <w:tabs>
+                <w:tab w:val="left" w:pos="8172"/>
+              </w:tabs>
+              <w:jc w:val="center"/>
+              <w:rPr>
+                <w:sz w:val="28"/>
+              </w:rPr>
+            </w:pPr>
+            <w:r>
+              <w:rPr>
+                <w:sz w:val="28"/>
+              </w:rPr>
+              <w:t>0,0681</w:t>
+            </w:r>
+          </w:p>
+        </w:tc>
+      </w:tr>
+      <w:tr>
+        <w:tc>
+          <w:tcPr>
+            <w:tcW w:w="2831" w:type="dxa"/>
+          </w:tcPr>
+          <w:p>
+            <w:pPr>
+              <w:tabs>
+                <w:tab w:val="left" w:pos="8172"/>
+              </w:tabs>
+              <w:jc w:val="center"/>
+              <w:rPr>
+                <w:sz w:val="28"/>
+              </w:rPr>
+            </w:pPr>
+            <w:r>
+              <w:rPr>
+                <w:sz w:val="28"/>
+              </w:rPr>
+              <w:t>7</w:t>
+            </w:r>
+          </w:p>
+        </w:tc>
+        <w:tc>
+          <w:tcPr>
+            <w:tcW w:w="2831" w:type="dxa"/>
+          </w:tcPr>
+          <w:p>
+            <w:pPr>
+              <w:tabs>
+                <w:tab w:val="left" w:pos="8172"/>
+              </w:tabs>
+              <w:jc w:val="center"/>
+              <w:rPr>
+                <w:sz w:val="28"/>
+              </w:rPr>
+            </w:pPr>
+            <w:r>
+              <w:rPr>
+                <w:sz w:val="28"/>
+              </w:rPr>
+              <w:t>2</w:t>
+            </w:r>
+          </w:p>
+        </w:tc>
+        <w:tc>
+          <w:tcPr>
+            <w:tcW w:w="2832" w:type="dxa"/>
+          </w:tcPr>
+          <w:p>
+            <w:pPr>
+              <w:tabs>
+                <w:tab w:val="left" w:pos="8172"/>
+              </w:tabs>
+              <w:jc w:val="center"/>
+              <w:rPr>
+                <w:sz w:val="28"/>
+              </w:rPr>
+            </w:pPr>
+            <w:r>
+              <w:rPr>
+                <w:sz w:val="28"/>
+              </w:rPr>
+              <w:t>0,0454</w:t>
+            </w:r>
+          </w:p>
+        </w:tc>
+      </w:tr>
+      <w:tr>
+        <w:tc>
+          <w:tcPr>
+            <w:tcW w:w="2831" w:type="dxa"/>
+          </w:tcPr>
+          <w:p>
+            <w:pPr>
+              <w:tabs>
+                <w:tab w:val="left" w:pos="8172"/>
+              </w:tabs>
+              <w:jc w:val="center"/>
+              <w:rPr>
+                <w:sz w:val="28"/>
+              </w:rPr>
+            </w:pPr>
+            <w:r>
+              <w:rPr>
+                <w:sz w:val="28"/>
+              </w:rPr>
+              <w:t>8</w:t>
+            </w:r>
+          </w:p>
+        </w:tc>
+        <w:tc>
+          <w:tcPr>
+            <w:tcW w:w="2831" w:type="dxa"/>
+          </w:tcPr>
+          <w:p>
+            <w:pPr>
+              <w:tabs>
+                <w:tab w:val="left" w:pos="8172"/>
+              </w:tabs>
+              <w:jc w:val="center"/>
+              <w:rPr>
+                <w:sz w:val="28"/>
+              </w:rPr>
+            </w:pPr>
+            <w:r>
+              <w:rPr>
+                <w:sz w:val="28"/>
+              </w:rPr>
+              <w:t>2</w:t>
+            </w:r>
+          </w:p>
+        </w:tc>
+        <w:tc>
+          <w:tcPr>
+            <w:tcW w:w="2832" w:type="dxa"/>
+          </w:tcPr>
+          <w:p>
+            <w:pPr>
+              <w:tabs>
+                <w:tab w:val="left" w:pos="8172"/>
+              </w:tabs>
+              <w:jc w:val="center"/>
+              <w:rPr>
+                <w:sz w:val="28"/>
+              </w:rPr>
+            </w:pPr>
+            <w:r>
+              <w:rPr>
+                <w:sz w:val="28"/>
+              </w:rPr>
+              <w:t>0,0454</w:t>
+            </w:r>
+          </w:p>
+        </w:tc>
+      </w:tr>
+      <w:tr>
+        <w:tc>
+          <w:tcPr>
+            <w:tcW w:w="2831" w:type="dxa"/>
+          </w:tcPr>
+          <w:p>
+            <w:pPr>
+              <w:tabs>
+                <w:tab w:val="left" w:pos="8172"/>
+              </w:tabs>
+              <w:jc w:val="center"/>
+              <w:rPr>
+                <w:sz w:val="28"/>
+              </w:rPr>
+            </w:pPr>
+          </w:p>
+        </w:tc>
+        <w:tc>
+          <w:tcPr>
+            <w:tcW w:w="2831" w:type="dxa"/>
+          </w:tcPr>
+          <w:p>
+            <w:pPr>
+              <w:tabs>
+                <w:tab w:val="left" w:pos="8172"/>
+              </w:tabs>
+              <w:jc w:val="center"/>
+              <w:rPr>
+                <w:sz w:val="28"/>
+              </w:rPr>
+            </w:pPr>
+            <w:r>
+              <w:rPr>
+                <w:sz w:val="28"/>
+              </w:rPr>
+              <w:t>T: 44</w:t>
+            </w:r>
+          </w:p>
+        </w:tc>
+        <w:tc>
+          <w:tcPr>
+            <w:tcW w:w="2832" w:type="dxa"/>
+          </w:tcPr>
+          <w:p>
+            <w:pPr>
+              <w:tabs>
+                <w:tab w:val="left" w:pos="8172"/>
+              </w:tabs>
+              <w:jc w:val="center"/>
+              <w:rPr>
+                <w:sz w:val="28"/>
+              </w:rPr>
+            </w:pPr>
+          </w:p>
+        </w:tc>
+      </w:tr>
+    </w:tbl>
+    <w:p>
+      <w:pPr>
+        <w:tabs>
+          <w:tab w:val="left" w:pos="8172"/>
+        </w:tabs>
+        <w:jc w:val="both"/>
+        <w:rPr>
+          <w:sz w:val="28"/>
+        </w:rPr>
+      </w:pPr>
+    </w:p>
+    <w:p>
+      <w:pPr>
+        <w:tabs>
+          <w:tab w:val="left" w:pos="8172"/>
+        </w:tabs>
+        <w:jc w:val="both"/>
+        <w:rPr>
+          <w:sz w:val="28"/>
+        </w:rPr>
+      </w:pPr>
+      <w:r>
+        <w:rPr>
+          <w:noProof/>
+          <w:lang w:eastAsia="es-ES"/>
+        </w:rPr>
+        <w:lastRenderedPageBreak/>
+        <w:drawing>
+          <wp:inline distT="0" distB="0" distL="0" distR="0" wp14:anchorId="639BF0E1" wp14:editId="4E631507">
+            <wp:extent cx="2971800" cy="2581275"/>
+            <wp:effectExtent l="0" t="0" r="0" b="9525"/>
+            <wp:docPr id="11" name="Imagen 11"/>
+            <wp:cNvGraphicFramePr>
+              <a:graphicFrameLocks xmlns:a="http://schemas.openxmlformats.org/drawingml/2006/main" noChangeAspect="1"/>
+            </wp:cNvGraphicFramePr>
+            <a:graphic xmlns:a="http://schemas.openxmlformats.org/drawingml/2006/main">
+              <a:graphicData uri="http://schemas.openxmlformats.org/drawingml/2006/picture">
+                <pic:pic xmlns:pic="http://schemas.openxmlformats.org/drawingml/2006/picture">
+                  <pic:nvPicPr>
+                    <pic:cNvPr id="1" name=""/>
+                    <pic:cNvPicPr/>
+                  </pic:nvPicPr>
+                  <pic:blipFill>
+                    <a:blip r:embed="rId7"/>
+                    <a:stretch>
+                      <a:fillRect/>
+                    </a:stretch>
+                  </pic:blipFill>
+                  <pic:spPr>
+                    <a:xfrm>
+                      <a:off x="0" y="0"/>
+                      <a:ext cx="2971800" cy="2581275"/>
+                    </a:xfrm>
+                    <a:prstGeom prst="rect">
+                      <a:avLst/>
+                    </a:prstGeom>
+                  </pic:spPr>
+                </pic:pic>
+              </a:graphicData>
+            </a:graphic>
+          </wp:inline>
+        </w:drawing>
+      </w:r>
     </w:p>
     <w:p>
       <w:pPr>
@@ -326,8 +1759,34 @@
         <w:rPr>
           <w:sz w:val="28"/>
         </w:rPr>
-        <w:t>El número de automóviles que vendido cada uno de los 10 vendedores de una distribuidora en un mes especifico fueron: 2,4,7,10,12,10,14,10,15,12</w:t>
+        <w:t xml:space="preserve">El número de automóviles que </w:t>
       </w:r>
+      <w:r>
+        <w:rPr>
+          <w:sz w:val="28"/>
+        </w:rPr>
+        <w:t xml:space="preserve">ha </w:t>
+      </w:r>
+      <w:r>
+        <w:rPr>
+          <w:sz w:val="28"/>
+        </w:rPr>
+        <w:t xml:space="preserve">vendido cada uno de los 10 </w:t>
+      </w:r>
+      <w:r>
+        <w:rPr>
+          <w:sz w:val="28"/>
+        </w:rPr>
+        <w:t xml:space="preserve">vendedores de una distribuidora </w:t>
+      </w:r>
+      <w:r>
+        <w:rPr>
+          <w:sz w:val="28"/>
+        </w:rPr>
+        <w:t>en un mes especifico fueron: 2,4,7,10,12,10,14,10,15,12</w:t>
+      </w:r>
+      <w:bookmarkStart w:id="0" w:name="_GoBack"/>
+      <w:bookmarkEnd w:id="0"/>
     </w:p>
     <w:p>
       <w:pPr>
@@ -344,7 +1803,6 @@
           <w:noProof/>
           <w:lang w:eastAsia="es-ES"/>
         </w:rPr>
-        <w:lastRenderedPageBreak/>
         <w:drawing>
           <wp:inline distT="0" distB="0" distL="0" distR="0" wp14:anchorId="5BE6438A" wp14:editId="57AD8A93">
             <wp:extent cx="5400040" cy="1945005"/>
@@ -361,7 +1819,7 @@
                     <pic:cNvPicPr/>
                   </pic:nvPicPr>
                   <pic:blipFill>
-                    <a:blip r:embed="rId6"/>
+                    <a:blip r:embed="rId8"/>
                     <a:stretch>
                       <a:fillRect/>
                     </a:stretch>
@@ -392,6 +1850,1047 @@
           <w:sz w:val="28"/>
         </w:rPr>
       </w:pPr>
+      <w:r>
+        <w:rPr>
+          <w:sz w:val="28"/>
+        </w:rPr>
+        <w:t>X =</w:t>
+      </w:r>
+      <w:r>
+        <w:rPr>
+          <w:sz w:val="28"/>
+        </w:rPr>
+        <w:t xml:space="preserve"> Automóviles vendidos</w:t>
+      </w:r>
+      <w:r>
+        <w:rPr>
+          <w:sz w:val="28"/>
+        </w:rPr>
+        <w:t>. Cuantitativa discreta.</w:t>
+      </w:r>
+    </w:p>
+    <w:tbl>
+      <w:tblPr>
+        <w:tblStyle w:val="Tablaconcuadrcula"/>
+        <w:tblW w:w="0" w:type="auto"/>
+        <w:tblLook w:val="04A0" w:firstRow="1" w:lastRow="0" w:firstColumn="1" w:lastColumn="0" w:noHBand="0" w:noVBand="1"/>
+      </w:tblPr>
+      <w:tblGrid>
+        <w:gridCol w:w="1698"/>
+        <w:gridCol w:w="1699"/>
+        <w:gridCol w:w="1699"/>
+        <w:gridCol w:w="1699"/>
+        <w:gridCol w:w="1699"/>
+      </w:tblGrid>
+      <w:tr>
+        <w:tc>
+          <w:tcPr>
+            <w:tcW w:w="1698" w:type="dxa"/>
+          </w:tcPr>
+          <w:p>
+            <w:pPr>
+              <w:tabs>
+                <w:tab w:val="left" w:pos="8172"/>
+              </w:tabs>
+              <w:jc w:val="center"/>
+              <w:rPr>
+                <w:sz w:val="28"/>
+              </w:rPr>
+            </w:pPr>
+            <w:r>
+              <w:rPr>
+                <w:sz w:val="28"/>
+              </w:rPr>
+              <w:t>(x)</w:t>
+            </w:r>
+          </w:p>
+        </w:tc>
+        <w:tc>
+          <w:tcPr>
+            <w:tcW w:w="1699" w:type="dxa"/>
+          </w:tcPr>
+          <w:p>
+            <w:pPr>
+              <w:tabs>
+                <w:tab w:val="left" w:pos="8172"/>
+              </w:tabs>
+              <w:jc w:val="center"/>
+              <w:rPr>
+                <w:sz w:val="28"/>
+              </w:rPr>
+            </w:pPr>
+            <w:r>
+              <w:rPr>
+                <w:sz w:val="28"/>
+              </w:rPr>
+              <w:t>(f)</w:t>
+            </w:r>
+          </w:p>
+        </w:tc>
+        <w:tc>
+          <w:tcPr>
+            <w:tcW w:w="1699" w:type="dxa"/>
+          </w:tcPr>
+          <w:p>
+            <w:pPr>
+              <w:tabs>
+                <w:tab w:val="left" w:pos="8172"/>
+              </w:tabs>
+              <w:jc w:val="center"/>
+              <w:rPr>
+                <w:sz w:val="28"/>
+              </w:rPr>
+            </w:pPr>
+            <w:r>
+              <w:rPr>
+                <w:sz w:val="28"/>
+              </w:rPr>
+              <w:t>(</w:t>
+            </w:r>
+            <w:proofErr w:type="spellStart"/>
+            <w:r>
+              <w:rPr>
+                <w:sz w:val="28"/>
+              </w:rPr>
+              <w:t>fr</w:t>
+            </w:r>
+            <w:proofErr w:type="spellEnd"/>
+            <w:r>
+              <w:rPr>
+                <w:sz w:val="28"/>
+              </w:rPr>
+              <w:t>)</w:t>
+            </w:r>
+          </w:p>
+        </w:tc>
+        <w:tc>
+          <w:tcPr>
+            <w:tcW w:w="1699" w:type="dxa"/>
+          </w:tcPr>
+          <w:p>
+            <w:pPr>
+              <w:tabs>
+                <w:tab w:val="left" w:pos="8172"/>
+              </w:tabs>
+              <w:jc w:val="center"/>
+              <w:rPr>
+                <w:sz w:val="28"/>
+              </w:rPr>
+            </w:pPr>
+            <w:r>
+              <w:rPr>
+                <w:sz w:val="28"/>
+              </w:rPr>
+              <w:t>(F)</w:t>
+            </w:r>
+          </w:p>
+        </w:tc>
+        <w:tc>
+          <w:tcPr>
+            <w:tcW w:w="1699" w:type="dxa"/>
+          </w:tcPr>
+          <w:p>
+            <w:pPr>
+              <w:tabs>
+                <w:tab w:val="left" w:pos="8172"/>
+              </w:tabs>
+              <w:jc w:val="center"/>
+              <w:rPr>
+                <w:sz w:val="28"/>
+              </w:rPr>
+            </w:pPr>
+            <w:r>
+              <w:rPr>
+                <w:sz w:val="28"/>
+              </w:rPr>
+              <w:t>(Fr)</w:t>
+            </w:r>
+          </w:p>
+        </w:tc>
+      </w:tr>
+      <w:tr>
+        <w:tc>
+          <w:tcPr>
+            <w:tcW w:w="1698" w:type="dxa"/>
+          </w:tcPr>
+          <w:p>
+            <w:pPr>
+              <w:tabs>
+                <w:tab w:val="left" w:pos="8172"/>
+              </w:tabs>
+              <w:jc w:val="center"/>
+              <w:rPr>
+                <w:sz w:val="28"/>
+              </w:rPr>
+            </w:pPr>
+            <w:r>
+              <w:rPr>
+                <w:sz w:val="28"/>
+              </w:rPr>
+              <w:t>2</w:t>
+            </w:r>
+          </w:p>
+        </w:tc>
+        <w:tc>
+          <w:tcPr>
+            <w:tcW w:w="1699" w:type="dxa"/>
+          </w:tcPr>
+          <w:p>
+            <w:pPr>
+              <w:tabs>
+                <w:tab w:val="left" w:pos="8172"/>
+              </w:tabs>
+              <w:jc w:val="center"/>
+              <w:rPr>
+                <w:sz w:val="28"/>
+              </w:rPr>
+            </w:pPr>
+            <w:r>
+              <w:rPr>
+                <w:sz w:val="28"/>
+              </w:rPr>
+              <w:t>1</w:t>
+            </w:r>
+          </w:p>
+        </w:tc>
+        <w:tc>
+          <w:tcPr>
+            <w:tcW w:w="1699" w:type="dxa"/>
+          </w:tcPr>
+          <w:p>
+            <w:pPr>
+              <w:tabs>
+                <w:tab w:val="left" w:pos="8172"/>
+              </w:tabs>
+              <w:jc w:val="center"/>
+              <w:rPr>
+                <w:sz w:val="28"/>
+              </w:rPr>
+            </w:pPr>
+            <w:r>
+              <w:rPr>
+                <w:sz w:val="28"/>
+              </w:rPr>
+              <w:t>0.1</w:t>
+            </w:r>
+          </w:p>
+        </w:tc>
+        <w:tc>
+          <w:tcPr>
+            <w:tcW w:w="1699" w:type="dxa"/>
+          </w:tcPr>
+          <w:p>
+            <w:pPr>
+              <w:tabs>
+                <w:tab w:val="left" w:pos="8172"/>
+              </w:tabs>
+              <w:jc w:val="center"/>
+              <w:rPr>
+                <w:sz w:val="28"/>
+              </w:rPr>
+            </w:pPr>
+            <w:r>
+              <w:rPr>
+                <w:sz w:val="28"/>
+              </w:rPr>
+              <w:t>1</w:t>
+            </w:r>
+          </w:p>
+        </w:tc>
+        <w:tc>
+          <w:tcPr>
+            <w:tcW w:w="1699" w:type="dxa"/>
+          </w:tcPr>
+          <w:p>
+            <w:pPr>
+              <w:tabs>
+                <w:tab w:val="left" w:pos="8172"/>
+              </w:tabs>
+              <w:jc w:val="center"/>
+              <w:rPr>
+                <w:sz w:val="28"/>
+              </w:rPr>
+            </w:pPr>
+            <w:r>
+              <w:rPr>
+                <w:sz w:val="28"/>
+              </w:rPr>
+              <w:t>0.2</w:t>
+            </w:r>
+          </w:p>
+        </w:tc>
+      </w:tr>
+      <w:tr>
+        <w:tc>
+          <w:tcPr>
+            <w:tcW w:w="1698" w:type="dxa"/>
+          </w:tcPr>
+          <w:p>
+            <w:pPr>
+              <w:tabs>
+                <w:tab w:val="left" w:pos="8172"/>
+              </w:tabs>
+              <w:jc w:val="center"/>
+              <w:rPr>
+                <w:sz w:val="28"/>
+              </w:rPr>
+            </w:pPr>
+            <w:r>
+              <w:rPr>
+                <w:sz w:val="28"/>
+              </w:rPr>
+              <w:t>4</w:t>
+            </w:r>
+          </w:p>
+        </w:tc>
+        <w:tc>
+          <w:tcPr>
+            <w:tcW w:w="1699" w:type="dxa"/>
+          </w:tcPr>
+          <w:p>
+            <w:pPr>
+              <w:tabs>
+                <w:tab w:val="left" w:pos="8172"/>
+              </w:tabs>
+              <w:jc w:val="center"/>
+              <w:rPr>
+                <w:sz w:val="28"/>
+              </w:rPr>
+            </w:pPr>
+            <w:r>
+              <w:rPr>
+                <w:sz w:val="28"/>
+              </w:rPr>
+              <w:t>1</w:t>
+            </w:r>
+          </w:p>
+        </w:tc>
+        <w:tc>
+          <w:tcPr>
+            <w:tcW w:w="1699" w:type="dxa"/>
+          </w:tcPr>
+          <w:p>
+            <w:pPr>
+              <w:tabs>
+                <w:tab w:val="left" w:pos="8172"/>
+              </w:tabs>
+              <w:jc w:val="center"/>
+              <w:rPr>
+                <w:sz w:val="28"/>
+              </w:rPr>
+            </w:pPr>
+            <w:r>
+              <w:rPr>
+                <w:sz w:val="28"/>
+              </w:rPr>
+              <w:t>0.1</w:t>
+            </w:r>
+          </w:p>
+        </w:tc>
+        <w:tc>
+          <w:tcPr>
+            <w:tcW w:w="1699" w:type="dxa"/>
+          </w:tcPr>
+          <w:p>
+            <w:pPr>
+              <w:tabs>
+                <w:tab w:val="left" w:pos="8172"/>
+              </w:tabs>
+              <w:jc w:val="center"/>
+              <w:rPr>
+                <w:sz w:val="28"/>
+              </w:rPr>
+            </w:pPr>
+            <w:r>
+              <w:rPr>
+                <w:sz w:val="28"/>
+              </w:rPr>
+              <w:t>2</w:t>
+            </w:r>
+          </w:p>
+        </w:tc>
+        <w:tc>
+          <w:tcPr>
+            <w:tcW w:w="1699" w:type="dxa"/>
+          </w:tcPr>
+          <w:p>
+            <w:pPr>
+              <w:tabs>
+                <w:tab w:val="left" w:pos="8172"/>
+              </w:tabs>
+              <w:jc w:val="center"/>
+              <w:rPr>
+                <w:sz w:val="28"/>
+              </w:rPr>
+            </w:pPr>
+            <w:r>
+              <w:rPr>
+                <w:sz w:val="28"/>
+              </w:rPr>
+              <w:t>0.2</w:t>
+            </w:r>
+          </w:p>
+        </w:tc>
+      </w:tr>
+      <w:tr>
+        <w:tc>
+          <w:tcPr>
+            <w:tcW w:w="1698" w:type="dxa"/>
+          </w:tcPr>
+          <w:p>
+            <w:pPr>
+              <w:tabs>
+                <w:tab w:val="left" w:pos="8172"/>
+              </w:tabs>
+              <w:jc w:val="center"/>
+              <w:rPr>
+                <w:sz w:val="28"/>
+              </w:rPr>
+            </w:pPr>
+            <w:r>
+              <w:rPr>
+                <w:sz w:val="28"/>
+              </w:rPr>
+              <w:t>7</w:t>
+            </w:r>
+          </w:p>
+        </w:tc>
+        <w:tc>
+          <w:tcPr>
+            <w:tcW w:w="1699" w:type="dxa"/>
+          </w:tcPr>
+          <w:p>
+            <w:pPr>
+              <w:tabs>
+                <w:tab w:val="left" w:pos="8172"/>
+              </w:tabs>
+              <w:jc w:val="center"/>
+              <w:rPr>
+                <w:sz w:val="28"/>
+              </w:rPr>
+            </w:pPr>
+            <w:r>
+              <w:rPr>
+                <w:sz w:val="28"/>
+              </w:rPr>
+              <w:t>1</w:t>
+            </w:r>
+          </w:p>
+        </w:tc>
+        <w:tc>
+          <w:tcPr>
+            <w:tcW w:w="1699" w:type="dxa"/>
+          </w:tcPr>
+          <w:p>
+            <w:pPr>
+              <w:tabs>
+                <w:tab w:val="left" w:pos="8172"/>
+              </w:tabs>
+              <w:jc w:val="center"/>
+              <w:rPr>
+                <w:sz w:val="28"/>
+              </w:rPr>
+            </w:pPr>
+            <w:r>
+              <w:rPr>
+                <w:sz w:val="28"/>
+              </w:rPr>
+              <w:t>0.1</w:t>
+            </w:r>
+          </w:p>
+        </w:tc>
+        <w:tc>
+          <w:tcPr>
+            <w:tcW w:w="1699" w:type="dxa"/>
+          </w:tcPr>
+          <w:p>
+            <w:pPr>
+              <w:tabs>
+                <w:tab w:val="left" w:pos="8172"/>
+              </w:tabs>
+              <w:jc w:val="center"/>
+              <w:rPr>
+                <w:sz w:val="28"/>
+              </w:rPr>
+            </w:pPr>
+            <w:r>
+              <w:rPr>
+                <w:sz w:val="28"/>
+              </w:rPr>
+              <w:t>3</w:t>
+            </w:r>
+          </w:p>
+        </w:tc>
+        <w:tc>
+          <w:tcPr>
+            <w:tcW w:w="1699" w:type="dxa"/>
+          </w:tcPr>
+          <w:p>
+            <w:pPr>
+              <w:tabs>
+                <w:tab w:val="left" w:pos="8172"/>
+              </w:tabs>
+              <w:jc w:val="center"/>
+              <w:rPr>
+                <w:sz w:val="28"/>
+              </w:rPr>
+            </w:pPr>
+            <w:r>
+              <w:rPr>
+                <w:sz w:val="28"/>
+              </w:rPr>
+              <w:t>0.3</w:t>
+            </w:r>
+          </w:p>
+        </w:tc>
+      </w:tr>
+      <w:tr>
+        <w:tc>
+          <w:tcPr>
+            <w:tcW w:w="1698" w:type="dxa"/>
+          </w:tcPr>
+          <w:p>
+            <w:pPr>
+              <w:tabs>
+                <w:tab w:val="left" w:pos="8172"/>
+              </w:tabs>
+              <w:jc w:val="center"/>
+              <w:rPr>
+                <w:sz w:val="28"/>
+              </w:rPr>
+            </w:pPr>
+            <w:r>
+              <w:rPr>
+                <w:sz w:val="28"/>
+              </w:rPr>
+              <w:t>10</w:t>
+            </w:r>
+          </w:p>
+        </w:tc>
+        <w:tc>
+          <w:tcPr>
+            <w:tcW w:w="1699" w:type="dxa"/>
+          </w:tcPr>
+          <w:p>
+            <w:pPr>
+              <w:tabs>
+                <w:tab w:val="left" w:pos="8172"/>
+              </w:tabs>
+              <w:jc w:val="center"/>
+              <w:rPr>
+                <w:sz w:val="28"/>
+              </w:rPr>
+            </w:pPr>
+            <w:r>
+              <w:rPr>
+                <w:sz w:val="28"/>
+              </w:rPr>
+              <w:t>3</w:t>
+            </w:r>
+          </w:p>
+        </w:tc>
+        <w:tc>
+          <w:tcPr>
+            <w:tcW w:w="1699" w:type="dxa"/>
+          </w:tcPr>
+          <w:p>
+            <w:pPr>
+              <w:tabs>
+                <w:tab w:val="left" w:pos="8172"/>
+              </w:tabs>
+              <w:jc w:val="center"/>
+              <w:rPr>
+                <w:sz w:val="28"/>
+              </w:rPr>
+            </w:pPr>
+            <w:r>
+              <w:rPr>
+                <w:sz w:val="28"/>
+              </w:rPr>
+              <w:t>0.3</w:t>
+            </w:r>
+          </w:p>
+        </w:tc>
+        <w:tc>
+          <w:tcPr>
+            <w:tcW w:w="1699" w:type="dxa"/>
+          </w:tcPr>
+          <w:p>
+            <w:pPr>
+              <w:tabs>
+                <w:tab w:val="left" w:pos="8172"/>
+              </w:tabs>
+              <w:jc w:val="center"/>
+              <w:rPr>
+                <w:sz w:val="28"/>
+              </w:rPr>
+            </w:pPr>
+            <w:r>
+              <w:rPr>
+                <w:sz w:val="28"/>
+              </w:rPr>
+              <w:t>6</w:t>
+            </w:r>
+          </w:p>
+        </w:tc>
+        <w:tc>
+          <w:tcPr>
+            <w:tcW w:w="1699" w:type="dxa"/>
+          </w:tcPr>
+          <w:p>
+            <w:pPr>
+              <w:tabs>
+                <w:tab w:val="left" w:pos="8172"/>
+              </w:tabs>
+              <w:jc w:val="center"/>
+              <w:rPr>
+                <w:sz w:val="28"/>
+              </w:rPr>
+            </w:pPr>
+            <w:r>
+              <w:rPr>
+                <w:sz w:val="28"/>
+              </w:rPr>
+              <w:t>0.6</w:t>
+            </w:r>
+          </w:p>
+        </w:tc>
+      </w:tr>
+      <w:tr>
+        <w:tc>
+          <w:tcPr>
+            <w:tcW w:w="1698" w:type="dxa"/>
+          </w:tcPr>
+          <w:p>
+            <w:pPr>
+              <w:tabs>
+                <w:tab w:val="left" w:pos="8172"/>
+              </w:tabs>
+              <w:jc w:val="center"/>
+              <w:rPr>
+                <w:sz w:val="28"/>
+              </w:rPr>
+            </w:pPr>
+            <w:r>
+              <w:rPr>
+                <w:sz w:val="28"/>
+              </w:rPr>
+              <w:t>12</w:t>
+            </w:r>
+          </w:p>
+        </w:tc>
+        <w:tc>
+          <w:tcPr>
+            <w:tcW w:w="1699" w:type="dxa"/>
+          </w:tcPr>
+          <w:p>
+            <w:pPr>
+              <w:tabs>
+                <w:tab w:val="left" w:pos="8172"/>
+              </w:tabs>
+              <w:jc w:val="center"/>
+              <w:rPr>
+                <w:sz w:val="28"/>
+              </w:rPr>
+            </w:pPr>
+            <w:r>
+              <w:rPr>
+                <w:sz w:val="28"/>
+              </w:rPr>
+              <w:t>2</w:t>
+            </w:r>
+          </w:p>
+        </w:tc>
+        <w:tc>
+          <w:tcPr>
+            <w:tcW w:w="1699" w:type="dxa"/>
+          </w:tcPr>
+          <w:p>
+            <w:pPr>
+              <w:tabs>
+                <w:tab w:val="left" w:pos="8172"/>
+              </w:tabs>
+              <w:jc w:val="center"/>
+              <w:rPr>
+                <w:sz w:val="28"/>
+              </w:rPr>
+            </w:pPr>
+            <w:r>
+              <w:rPr>
+                <w:sz w:val="28"/>
+              </w:rPr>
+              <w:t>0.2</w:t>
+            </w:r>
+          </w:p>
+        </w:tc>
+        <w:tc>
+          <w:tcPr>
+            <w:tcW w:w="1699" w:type="dxa"/>
+          </w:tcPr>
+          <w:p>
+            <w:pPr>
+              <w:tabs>
+                <w:tab w:val="left" w:pos="8172"/>
+              </w:tabs>
+              <w:jc w:val="center"/>
+              <w:rPr>
+                <w:sz w:val="28"/>
+              </w:rPr>
+            </w:pPr>
+            <w:r>
+              <w:rPr>
+                <w:sz w:val="28"/>
+              </w:rPr>
+              <w:t>8</w:t>
+            </w:r>
+          </w:p>
+        </w:tc>
+        <w:tc>
+          <w:tcPr>
+            <w:tcW w:w="1699" w:type="dxa"/>
+          </w:tcPr>
+          <w:p>
+            <w:pPr>
+              <w:tabs>
+                <w:tab w:val="left" w:pos="8172"/>
+              </w:tabs>
+              <w:jc w:val="center"/>
+              <w:rPr>
+                <w:sz w:val="28"/>
+              </w:rPr>
+            </w:pPr>
+            <w:r>
+              <w:rPr>
+                <w:sz w:val="28"/>
+              </w:rPr>
+              <w:t>0.8</w:t>
+            </w:r>
+          </w:p>
+        </w:tc>
+      </w:tr>
+      <w:tr>
+        <w:tc>
+          <w:tcPr>
+            <w:tcW w:w="1698" w:type="dxa"/>
+          </w:tcPr>
+          <w:p>
+            <w:pPr>
+              <w:tabs>
+                <w:tab w:val="left" w:pos="8172"/>
+              </w:tabs>
+              <w:jc w:val="center"/>
+              <w:rPr>
+                <w:sz w:val="28"/>
+              </w:rPr>
+            </w:pPr>
+            <w:r>
+              <w:rPr>
+                <w:sz w:val="28"/>
+              </w:rPr>
+              <w:t>14</w:t>
+            </w:r>
+          </w:p>
+        </w:tc>
+        <w:tc>
+          <w:tcPr>
+            <w:tcW w:w="1699" w:type="dxa"/>
+          </w:tcPr>
+          <w:p>
+            <w:pPr>
+              <w:tabs>
+                <w:tab w:val="left" w:pos="8172"/>
+              </w:tabs>
+              <w:jc w:val="center"/>
+              <w:rPr>
+                <w:sz w:val="28"/>
+              </w:rPr>
+            </w:pPr>
+            <w:r>
+              <w:rPr>
+                <w:sz w:val="28"/>
+              </w:rPr>
+              <w:t>1</w:t>
+            </w:r>
+          </w:p>
+        </w:tc>
+        <w:tc>
+          <w:tcPr>
+            <w:tcW w:w="1699" w:type="dxa"/>
+          </w:tcPr>
+          <w:p>
+            <w:pPr>
+              <w:tabs>
+                <w:tab w:val="left" w:pos="8172"/>
+              </w:tabs>
+              <w:jc w:val="center"/>
+              <w:rPr>
+                <w:sz w:val="28"/>
+              </w:rPr>
+            </w:pPr>
+            <w:r>
+              <w:rPr>
+                <w:sz w:val="28"/>
+              </w:rPr>
+              <w:t>0.1</w:t>
+            </w:r>
+          </w:p>
+        </w:tc>
+        <w:tc>
+          <w:tcPr>
+            <w:tcW w:w="1699" w:type="dxa"/>
+          </w:tcPr>
+          <w:p>
+            <w:pPr>
+              <w:tabs>
+                <w:tab w:val="left" w:pos="8172"/>
+              </w:tabs>
+              <w:jc w:val="center"/>
+              <w:rPr>
+                <w:sz w:val="28"/>
+              </w:rPr>
+            </w:pPr>
+            <w:r>
+              <w:rPr>
+                <w:sz w:val="28"/>
+              </w:rPr>
+              <w:t>9</w:t>
+            </w:r>
+          </w:p>
+        </w:tc>
+        <w:tc>
+          <w:tcPr>
+            <w:tcW w:w="1699" w:type="dxa"/>
+          </w:tcPr>
+          <w:p>
+            <w:pPr>
+              <w:tabs>
+                <w:tab w:val="left" w:pos="8172"/>
+              </w:tabs>
+              <w:jc w:val="center"/>
+              <w:rPr>
+                <w:sz w:val="28"/>
+              </w:rPr>
+            </w:pPr>
+            <w:r>
+              <w:rPr>
+                <w:sz w:val="28"/>
+              </w:rPr>
+              <w:t>0.9</w:t>
+            </w:r>
+          </w:p>
+        </w:tc>
+      </w:tr>
+      <w:tr>
+        <w:tc>
+          <w:tcPr>
+            <w:tcW w:w="1698" w:type="dxa"/>
+          </w:tcPr>
+          <w:p>
+            <w:pPr>
+              <w:tabs>
+                <w:tab w:val="left" w:pos="8172"/>
+              </w:tabs>
+              <w:jc w:val="center"/>
+              <w:rPr>
+                <w:sz w:val="28"/>
+              </w:rPr>
+            </w:pPr>
+            <w:r>
+              <w:rPr>
+                <w:sz w:val="28"/>
+              </w:rPr>
+              <w:t>15</w:t>
+            </w:r>
+          </w:p>
+        </w:tc>
+        <w:tc>
+          <w:tcPr>
+            <w:tcW w:w="1699" w:type="dxa"/>
+          </w:tcPr>
+          <w:p>
+            <w:pPr>
+              <w:tabs>
+                <w:tab w:val="left" w:pos="8172"/>
+              </w:tabs>
+              <w:jc w:val="center"/>
+              <w:rPr>
+                <w:sz w:val="28"/>
+              </w:rPr>
+            </w:pPr>
+            <w:r>
+              <w:rPr>
+                <w:sz w:val="28"/>
+              </w:rPr>
+              <w:t>1</w:t>
+            </w:r>
+          </w:p>
+        </w:tc>
+        <w:tc>
+          <w:tcPr>
+            <w:tcW w:w="1699" w:type="dxa"/>
+          </w:tcPr>
+          <w:p>
+            <w:pPr>
+              <w:tabs>
+                <w:tab w:val="left" w:pos="8172"/>
+              </w:tabs>
+              <w:jc w:val="center"/>
+              <w:rPr>
+                <w:sz w:val="28"/>
+              </w:rPr>
+            </w:pPr>
+            <w:r>
+              <w:rPr>
+                <w:sz w:val="28"/>
+              </w:rPr>
+              <w:t>0.1</w:t>
+            </w:r>
+          </w:p>
+        </w:tc>
+        <w:tc>
+          <w:tcPr>
+            <w:tcW w:w="1699" w:type="dxa"/>
+          </w:tcPr>
+          <w:p>
+            <w:pPr>
+              <w:tabs>
+                <w:tab w:val="left" w:pos="8172"/>
+              </w:tabs>
+              <w:jc w:val="center"/>
+              <w:rPr>
+                <w:sz w:val="28"/>
+              </w:rPr>
+            </w:pPr>
+            <w:r>
+              <w:rPr>
+                <w:sz w:val="28"/>
+              </w:rPr>
+              <w:t>10</w:t>
+            </w:r>
+          </w:p>
+        </w:tc>
+        <w:tc>
+          <w:tcPr>
+            <w:tcW w:w="1699" w:type="dxa"/>
+          </w:tcPr>
+          <w:p>
+            <w:pPr>
+              <w:tabs>
+                <w:tab w:val="left" w:pos="8172"/>
+              </w:tabs>
+              <w:jc w:val="center"/>
+              <w:rPr>
+                <w:sz w:val="28"/>
+              </w:rPr>
+            </w:pPr>
+            <w:r>
+              <w:rPr>
+                <w:sz w:val="28"/>
+              </w:rPr>
+              <w:t>1</w:t>
+            </w:r>
+          </w:p>
+        </w:tc>
+      </w:tr>
+      <w:tr>
+        <w:tc>
+          <w:tcPr>
+            <w:tcW w:w="1698" w:type="dxa"/>
+          </w:tcPr>
+          <w:p>
+            <w:pPr>
+              <w:tabs>
+                <w:tab w:val="left" w:pos="8172"/>
+              </w:tabs>
+              <w:jc w:val="center"/>
+              <w:rPr>
+                <w:sz w:val="28"/>
+              </w:rPr>
+            </w:pPr>
+          </w:p>
+        </w:tc>
+        <w:tc>
+          <w:tcPr>
+            <w:tcW w:w="1699" w:type="dxa"/>
+          </w:tcPr>
+          <w:p>
+            <w:pPr>
+              <w:tabs>
+                <w:tab w:val="left" w:pos="8172"/>
+              </w:tabs>
+              <w:jc w:val="center"/>
+              <w:rPr>
+                <w:sz w:val="28"/>
+              </w:rPr>
+            </w:pPr>
+            <w:r>
+              <w:rPr>
+                <w:sz w:val="28"/>
+              </w:rPr>
+              <w:t xml:space="preserve">T: 10 </w:t>
+            </w:r>
+          </w:p>
+        </w:tc>
+        <w:tc>
+          <w:tcPr>
+            <w:tcW w:w="1699" w:type="dxa"/>
+          </w:tcPr>
+          <w:p>
+            <w:pPr>
+              <w:tabs>
+                <w:tab w:val="left" w:pos="8172"/>
+              </w:tabs>
+              <w:jc w:val="center"/>
+              <w:rPr>
+                <w:sz w:val="28"/>
+              </w:rPr>
+            </w:pPr>
+          </w:p>
+        </w:tc>
+        <w:tc>
+          <w:tcPr>
+            <w:tcW w:w="1699" w:type="dxa"/>
+          </w:tcPr>
+          <w:p>
+            <w:pPr>
+              <w:tabs>
+                <w:tab w:val="left" w:pos="8172"/>
+              </w:tabs>
+              <w:jc w:val="center"/>
+              <w:rPr>
+                <w:sz w:val="28"/>
+              </w:rPr>
+            </w:pPr>
+          </w:p>
+        </w:tc>
+        <w:tc>
+          <w:tcPr>
+            <w:tcW w:w="1699" w:type="dxa"/>
+          </w:tcPr>
+          <w:p>
+            <w:pPr>
+              <w:tabs>
+                <w:tab w:val="left" w:pos="8172"/>
+              </w:tabs>
+              <w:jc w:val="center"/>
+              <w:rPr>
+                <w:sz w:val="28"/>
+              </w:rPr>
+            </w:pPr>
+          </w:p>
+        </w:tc>
+      </w:tr>
+    </w:tbl>
+    <w:p>
+      <w:pPr>
+        <w:tabs>
+          <w:tab w:val="left" w:pos="8172"/>
+        </w:tabs>
+        <w:jc w:val="both"/>
+        <w:rPr>
+          <w:sz w:val="28"/>
+        </w:rPr>
+      </w:pPr>
     </w:p>
     <w:p>
       <w:pPr>
@@ -426,6 +2925,7 @@
         <w:rPr>
           <w:sz w:val="28"/>
         </w:rPr>
+        <w:lastRenderedPageBreak/>
         <w:t>La siguiente tabla presenta la cantidad de horas extras mensuales que realizan los 100 empleados de una empresa.</w:t>
       </w:r>
     </w:p>
@@ -460,7 +2960,7 @@
                     <pic:cNvPicPr/>
                   </pic:nvPicPr>
                   <pic:blipFill>
-                    <a:blip r:embed="rId7"/>
+                    <a:blip r:embed="rId9"/>
                     <a:stretch>
                       <a:fillRect/>
                     </a:stretch>
@@ -562,7 +3062,7 @@
                     <pic:cNvPicPr/>
                   </pic:nvPicPr>
                   <pic:blipFill>
-                    <a:blip r:embed="rId8"/>
+                    <a:blip r:embed="rId10"/>
                     <a:stretch>
                       <a:fillRect/>
                     </a:stretch>
@@ -650,7 +3150,7 @@
                     <pic:cNvPicPr/>
                   </pic:nvPicPr>
                   <pic:blipFill>
-                    <a:blip r:embed="rId9"/>
+                    <a:blip r:embed="rId11"/>
                     <a:stretch>
                       <a:fillRect/>
                     </a:stretch>
@@ -702,7 +3202,7 @@
                     <pic:cNvPicPr/>
                   </pic:nvPicPr>
                   <pic:blipFill>
-                    <a:blip r:embed="rId10"/>
+                    <a:blip r:embed="rId12"/>
                     <a:stretch>
                       <a:fillRect/>
                     </a:stretch>
@@ -754,7 +3254,7 @@
                     <pic:cNvPicPr/>
                   </pic:nvPicPr>
                   <pic:blipFill>
-                    <a:blip r:embed="rId11"/>
+                    <a:blip r:embed="rId13"/>
                     <a:stretch>
                       <a:fillRect/>
                     </a:stretch>
@@ -1206,6 +3706,25 @@
     <w:semiHidden/>
     <w:unhideWhenUsed/>
   </w:style>
+  <w:style w:type="table" w:styleId="Tablaconcuadrcula">
+    <w:name w:val="Table Grid"/>
+    <w:basedOn w:val="Tablanormal"/>
+    <w:uiPriority w:val="39"/>
+    <w:rsid w:val="00C94700"/>
+    <w:pPr>
+      <w:spacing w:after="0" w:line="240" w:lineRule="auto"/>
+    </w:pPr>
+    <w:tblPr>
+      <w:tblBorders>
+        <w:top w:val="single" w:sz="4" w:space="0" w:color="auto"/>
+        <w:left w:val="single" w:sz="4" w:space="0" w:color="auto"/>
+        <w:bottom w:val="single" w:sz="4" w:space="0" w:color="auto"/>
+        <w:right w:val="single" w:sz="4" w:space="0" w:color="auto"/>
+        <w:insideH w:val="single" w:sz="4" w:space="0" w:color="auto"/>
+        <w:insideV w:val="single" w:sz="4" w:space="0" w:color="auto"/>
+      </w:tblBorders>
+    </w:tblPr>
+  </w:style>
 </w:styles>
 </file>
 
